--- a/notes/DBA/db2-进阶/2018.10.27-mysq-视图-存储过程.docx
+++ b/notes/DBA/db2-进阶/2018.10.27-mysq-视图-存储过程.docx
@@ -3286,25 +3286,7 @@
         <w:rPr>
           <w:rFonts w:hint="default"/>
         </w:rPr>
-        <w:t xml:space="preserve">   </w:t>
-      </w:r>
-      <w:r>
-        <w:rPr>
-          <w:rFonts w:hint="default"/>
-        </w:rPr>
-        <w:t xml:space="preserve"> -&gt; declare </w:t>
-      </w:r>
-      <w:r>
-        <w:rPr>
-          <w:rFonts w:hint="default"/>
-        </w:rPr>
-        <w:t>n</w:t>
-      </w:r>
-      <w:r>
-        <w:rPr>
-          <w:rFonts w:hint="default"/>
-        </w:rPr>
-        <w:t xml:space="preserve"> int;</w:t>
+        <w:t xml:space="preserve">    -&gt; declare n int;</w:t>
       </w:r>
     </w:p>
     <w:p>
@@ -3390,13 +3372,7 @@
         <w:rPr>
           <w:rFonts w:hint="default"/>
         </w:rPr>
-        <w:t xml:space="preserve">-&gt; </w:t>
-      </w:r>
-      <w:r>
-        <w:rPr>
-          <w:rFonts w:hint="default"/>
-        </w:rPr>
-        <w:t>select count(id) into n from db9.user;</w:t>
+        <w:t>-&gt; select count(id) into n from db9.user;</w:t>
       </w:r>
     </w:p>
     <w:p>
@@ -3690,19 +3666,7 @@
         <w:rPr>
           <w:rFonts w:hint="default"/>
         </w:rPr>
-        <w:t xml:space="preserve">| </w:t>
-      </w:r>
-      <w:r>
-        <w:rPr>
-          <w:rFonts w:hint="default"/>
-        </w:rPr>
-        <w:t>n</w:t>
-      </w:r>
-      <w:r>
-        <w:rPr>
-          <w:rFonts w:hint="default"/>
-        </w:rPr>
-        <w:t xml:space="preserve">    |</w:t>
+        <w:t>| n    |</w:t>
       </w:r>
     </w:p>
     <w:p>
@@ -3744,19 +3708,7 @@
         <w:rPr>
           <w:rFonts w:hint="default"/>
         </w:rPr>
-        <w:t xml:space="preserve">|    </w:t>
-      </w:r>
-      <w:r>
-        <w:rPr>
-          <w:rFonts w:hint="default"/>
-        </w:rPr>
-        <w:t>10</w:t>
-      </w:r>
-      <w:r>
-        <w:rPr>
-          <w:rFonts w:hint="default"/>
-        </w:rPr>
-        <w:t xml:space="preserve"> |</w:t>
+        <w:t>|    10 |</w:t>
       </w:r>
     </w:p>
     <w:p>
@@ -4828,13 +4780,7 @@
         <w:rPr>
           <w:rFonts w:hint="default"/>
         </w:rPr>
-        <w:t xml:space="preserve">mysql&gt; delimiter </w:t>
-      </w:r>
-      <w:r>
-        <w:rPr>
-          <w:rFonts w:hint="default"/>
-        </w:rPr>
-        <w:t>;</w:t>
+        <w:t>mysql&gt; delimiter ;</w:t>
       </w:r>
     </w:p>
     <w:p>
@@ -7874,13 +7820,7 @@
         <w:rPr>
           <w:rFonts w:hint="default"/>
         </w:rPr>
-        <w:t xml:space="preserve">mysql&gt; delimiter </w:t>
-      </w:r>
-      <w:r>
-        <w:rPr>
-          <w:rFonts w:hint="default"/>
-        </w:rPr>
-        <w:t>;</w:t>
+        <w:t>mysql&gt; delimiter ;</w:t>
       </w:r>
     </w:p>
     <w:p>
@@ -8383,68 +8323,386 @@
           <w:rFonts w:hint="default"/>
         </w:rPr>
       </w:pPr>
-    </w:p>
-    <w:p>
-      <w:pPr>
-        <w:numPr>
-          <w:ilvl w:val="0"/>
-          <w:numId w:val="0"/>
-        </w:numPr>
-        <w:tabs>
-          <w:tab w:val="left" w:pos="1078"/>
-        </w:tabs>
-        <w:jc w:val="left"/>
-        <w:rPr>
-          <w:rFonts w:hint="default"/>
-        </w:rPr>
-      </w:pPr>
+      <w:r>
+        <w:rPr>
+          <w:rFonts w:hint="default"/>
+        </w:rPr>
+        <w:t>字符串拼接</w:t>
+      </w:r>
+    </w:p>
+    <w:p>
+      <w:pPr>
+        <w:numPr>
+          <w:ilvl w:val="0"/>
+          <w:numId w:val="0"/>
+        </w:numPr>
+        <w:tabs>
+          <w:tab w:val="left" w:pos="1078"/>
+        </w:tabs>
+        <w:jc w:val="left"/>
+        <w:rPr>
+          <w:rFonts w:hint="default"/>
+        </w:rPr>
+      </w:pPr>
+      <w:r>
+        <w:rPr>
+          <w:rFonts w:hint="default"/>
+        </w:rPr>
+        <w:t>Set d_tab=CONCAT(“drop table db5.”,t_name);</w:t>
+      </w:r>
+    </w:p>
+    <w:p>
+      <w:pPr>
+        <w:numPr>
+          <w:ilvl w:val="0"/>
+          <w:numId w:val="0"/>
+        </w:numPr>
+        <w:tabs>
+          <w:tab w:val="left" w:pos="1078"/>
+        </w:tabs>
+        <w:jc w:val="left"/>
+        <w:rPr>
+          <w:rFonts w:hint="default"/>
+        </w:rPr>
+      </w:pPr>
+      <w:r>
+        <w:rPr>
+          <w:rFonts w:hint="default"/>
+        </w:rPr>
+        <w:t>Set @k=d_tab;</w:t>
+      </w:r>
+    </w:p>
+    <w:p>
+      <w:pPr>
+        <w:numPr>
+          <w:ilvl w:val="0"/>
+          <w:numId w:val="0"/>
+        </w:numPr>
+        <w:tabs>
+          <w:tab w:val="left" w:pos="1078"/>
+        </w:tabs>
+        <w:jc w:val="left"/>
+        <w:rPr>
+          <w:rFonts w:hint="default"/>
+        </w:rPr>
+      </w:pPr>
+      <w:r>
+        <w:rPr>
+          <w:rFonts w:hint="default"/>
+        </w:rPr>
+        <w:t>Prepare stmt from @k;</w:t>
+      </w:r>
+    </w:p>
+    <w:p>
+      <w:pPr>
+        <w:numPr>
+          <w:ilvl w:val="0"/>
+          <w:numId w:val="0"/>
+        </w:numPr>
+        <w:tabs>
+          <w:tab w:val="left" w:pos="1078"/>
+        </w:tabs>
+        <w:jc w:val="left"/>
+        <w:rPr>
+          <w:rFonts w:hint="default"/>
+        </w:rPr>
+      </w:pPr>
+      <w:r>
+        <w:rPr>
+          <w:rFonts w:hint="default"/>
+        </w:rPr>
+        <w:t>Execute stmt;</w:t>
+      </w:r>
+    </w:p>
+    <w:p>
+      <w:pPr>
+        <w:numPr>
+          <w:ilvl w:val="0"/>
+          <w:numId w:val="0"/>
+        </w:numPr>
+        <w:tabs>
+          <w:tab w:val="left" w:pos="1078"/>
+        </w:tabs>
+        <w:jc w:val="left"/>
+        <w:rPr>
+          <w:rFonts w:hint="default"/>
+        </w:rPr>
+      </w:pPr>
+      <w:r>
+        <w:rPr>
+          <w:rFonts w:hint="default"/>
+        </w:rPr>
+        <w:t>Deallocate prepare stmt</w:t>
+      </w:r>
+    </w:p>
+    <w:p>
+      <w:pPr>
+        <w:numPr>
+          <w:ilvl w:val="0"/>
+          <w:numId w:val="0"/>
+        </w:numPr>
+        <w:tabs>
+          <w:tab w:val="left" w:pos="1078"/>
+        </w:tabs>
+        <w:jc w:val="left"/>
+        <w:rPr>
+          <w:rFonts w:hint="default"/>
+        </w:rPr>
+      </w:pPr>
+    </w:p>
+    <w:p>
+      <w:pPr>
+        <w:numPr>
+          <w:ilvl w:val="0"/>
+          <w:numId w:val="0"/>
+        </w:numPr>
+        <w:tabs>
+          <w:tab w:val="left" w:pos="1078"/>
+        </w:tabs>
+        <w:jc w:val="left"/>
+        <w:rPr>
+          <w:rFonts w:hint="default"/>
+        </w:rPr>
+      </w:pPr>
+      <w:r>
+        <w:rPr>
+          <w:rFonts w:hint="default"/>
+        </w:rPr>
+        <w:t>删表：</w:t>
+      </w:r>
+    </w:p>
+    <w:p>
+      <w:pPr>
+        <w:numPr>
+          <w:ilvl w:val="0"/>
+          <w:numId w:val="0"/>
+        </w:numPr>
+        <w:tabs>
+          <w:tab w:val="left" w:pos="1078"/>
+        </w:tabs>
+        <w:jc w:val="left"/>
+        <w:rPr>
+          <w:rFonts w:hint="default"/>
+        </w:rPr>
+      </w:pPr>
+      <w:r>
+        <w:rPr>
+          <w:rFonts w:hint="default"/>
+        </w:rPr>
+        <w:t>mysql&gt; delimiter //</w:t>
+      </w:r>
+    </w:p>
+    <w:p>
+      <w:pPr>
+        <w:numPr>
+          <w:ilvl w:val="0"/>
+          <w:numId w:val="0"/>
+        </w:numPr>
+        <w:tabs>
+          <w:tab w:val="left" w:pos="1078"/>
+        </w:tabs>
+        <w:jc w:val="left"/>
+        <w:rPr>
+          <w:rFonts w:hint="default"/>
+        </w:rPr>
+      </w:pPr>
+      <w:r>
+        <w:rPr>
+          <w:rFonts w:hint="default"/>
+        </w:rPr>
+        <w:t>mysql&gt; create procedure droptab(in nametab char(10))</w:t>
+      </w:r>
+    </w:p>
+    <w:p>
+      <w:pPr>
+        <w:numPr>
+          <w:ilvl w:val="0"/>
+          <w:numId w:val="0"/>
+        </w:numPr>
+        <w:tabs>
+          <w:tab w:val="left" w:pos="1078"/>
+        </w:tabs>
+        <w:jc w:val="left"/>
+        <w:rPr>
+          <w:rFonts w:hint="default"/>
+        </w:rPr>
+      </w:pPr>
+      <w:r>
+        <w:rPr>
+          <w:rFonts w:hint="default"/>
+        </w:rPr>
+        <w:t xml:space="preserve">    -&gt; begin</w:t>
+      </w:r>
+    </w:p>
+    <w:p>
+      <w:pPr>
+        <w:numPr>
+          <w:ilvl w:val="0"/>
+          <w:numId w:val="0"/>
+        </w:numPr>
+        <w:tabs>
+          <w:tab w:val="left" w:pos="1078"/>
+        </w:tabs>
+        <w:jc w:val="left"/>
+        <w:rPr>
+          <w:rFonts w:hint="default"/>
+        </w:rPr>
+      </w:pPr>
+      <w:r>
+        <w:rPr>
+          <w:rFonts w:hint="default"/>
+        </w:rPr>
+        <w:t xml:space="preserve">    -&gt; set @k=CONCAT("drop table db5.",nametab);</w:t>
+      </w:r>
+    </w:p>
+    <w:p>
+      <w:pPr>
+        <w:numPr>
+          <w:ilvl w:val="0"/>
+          <w:numId w:val="0"/>
+        </w:numPr>
+        <w:tabs>
+          <w:tab w:val="left" w:pos="1078"/>
+        </w:tabs>
+        <w:jc w:val="left"/>
+        <w:rPr>
+          <w:rFonts w:hint="default"/>
+        </w:rPr>
+      </w:pPr>
+      <w:r>
+        <w:rPr>
+          <w:rFonts w:hint="default"/>
+        </w:rPr>
+        <w:t xml:space="preserve">    -&gt; prepare stmt from @k;</w:t>
+      </w:r>
+    </w:p>
+    <w:p>
+      <w:pPr>
+        <w:numPr>
+          <w:ilvl w:val="0"/>
+          <w:numId w:val="0"/>
+        </w:numPr>
+        <w:tabs>
+          <w:tab w:val="left" w:pos="1078"/>
+        </w:tabs>
+        <w:jc w:val="left"/>
+        <w:rPr>
+          <w:rFonts w:hint="default"/>
+        </w:rPr>
+      </w:pPr>
+      <w:r>
+        <w:rPr>
+          <w:rFonts w:hint="default"/>
+        </w:rPr>
+        <w:t xml:space="preserve">    -&gt; execute stmt;</w:t>
+      </w:r>
+    </w:p>
+    <w:p>
+      <w:pPr>
+        <w:numPr>
+          <w:ilvl w:val="0"/>
+          <w:numId w:val="0"/>
+        </w:numPr>
+        <w:tabs>
+          <w:tab w:val="left" w:pos="1078"/>
+        </w:tabs>
+        <w:jc w:val="left"/>
+        <w:rPr>
+          <w:rFonts w:hint="default"/>
+        </w:rPr>
+      </w:pPr>
+      <w:r>
+        <w:rPr>
+          <w:rFonts w:hint="default"/>
+        </w:rPr>
+        <w:t xml:space="preserve">    -&gt; deallocate prepare stmt;</w:t>
+      </w:r>
+    </w:p>
+    <w:p>
+      <w:pPr>
+        <w:numPr>
+          <w:ilvl w:val="0"/>
+          <w:numId w:val="0"/>
+        </w:numPr>
+        <w:tabs>
+          <w:tab w:val="left" w:pos="1078"/>
+        </w:tabs>
+        <w:jc w:val="left"/>
+        <w:rPr>
+          <w:rFonts w:hint="default"/>
+        </w:rPr>
+      </w:pPr>
+      <w:r>
+        <w:rPr>
+          <w:rFonts w:hint="default"/>
+        </w:rPr>
+        <w:t xml:space="preserve">    -&gt; end</w:t>
+      </w:r>
+    </w:p>
+    <w:p>
+      <w:pPr>
+        <w:numPr>
+          <w:ilvl w:val="0"/>
+          <w:numId w:val="0"/>
+        </w:numPr>
+        <w:tabs>
+          <w:tab w:val="left" w:pos="1078"/>
+        </w:tabs>
+        <w:jc w:val="left"/>
+        <w:rPr>
+          <w:rFonts w:hint="default"/>
+        </w:rPr>
+      </w:pPr>
+      <w:r>
+        <w:rPr>
+          <w:rFonts w:hint="default"/>
+        </w:rPr>
+        <w:t xml:space="preserve">    -&gt; //</w:t>
+      </w:r>
+    </w:p>
+    <w:p>
+      <w:pPr>
+        <w:numPr>
+          <w:ilvl w:val="0"/>
+          <w:numId w:val="0"/>
+        </w:numPr>
+        <w:tabs>
+          <w:tab w:val="left" w:pos="1078"/>
+        </w:tabs>
+        <w:jc w:val="left"/>
+        <w:rPr>
+          <w:rFonts w:hint="default"/>
+        </w:rPr>
+      </w:pPr>
+      <w:r>
+        <w:rPr>
+          <w:rFonts w:hint="default"/>
+        </w:rPr>
+        <w:t>mysql&gt; delimiter ;</w:t>
+      </w:r>
+    </w:p>
+    <w:p>
+      <w:pPr>
+        <w:numPr>
+          <w:ilvl w:val="0"/>
+          <w:numId w:val="0"/>
+        </w:numPr>
+        <w:tabs>
+          <w:tab w:val="left" w:pos="1078"/>
+        </w:tabs>
+        <w:jc w:val="left"/>
+        <w:rPr>
+          <w:rFonts w:hint="default"/>
+        </w:rPr>
+      </w:pPr>
+      <w:r>
+        <w:rPr>
+          <w:rFonts w:hint="default"/>
+        </w:rPr>
+        <w:t>mysql&gt; call droptab("t1");</w:t>
+      </w:r>
       <w:bookmarkStart w:id="0" w:name="_GoBack"/>
       <w:bookmarkEnd w:id="0"/>
-    </w:p>
-    <w:p>
-      <w:pPr>
-        <w:numPr>
-          <w:ilvl w:val="0"/>
-          <w:numId w:val="0"/>
-        </w:numPr>
-        <w:tabs>
-          <w:tab w:val="left" w:pos="1078"/>
-        </w:tabs>
-        <w:jc w:val="left"/>
-        <w:rPr>
-          <w:rFonts w:hint="default"/>
-        </w:rPr>
-      </w:pPr>
-    </w:p>
-    <w:p>
-      <w:pPr>
-        <w:numPr>
-          <w:ilvl w:val="0"/>
-          <w:numId w:val="0"/>
-        </w:numPr>
-        <w:tabs>
-          <w:tab w:val="left" w:pos="1078"/>
-        </w:tabs>
-        <w:jc w:val="left"/>
-        <w:rPr>
-          <w:rFonts w:hint="default"/>
-        </w:rPr>
-      </w:pPr>
-    </w:p>
-    <w:p>
-      <w:pPr>
-        <w:numPr>
-          <w:ilvl w:val="0"/>
-          <w:numId w:val="0"/>
-        </w:numPr>
-        <w:tabs>
-          <w:tab w:val="left" w:pos="1078"/>
-        </w:tabs>
-        <w:jc w:val="left"/>
-        <w:rPr>
-          <w:rFonts w:hint="default"/>
-        </w:rPr>
-      </w:pPr>
     </w:p>
     <w:p>
       <w:pPr>
